--- a/_doc/_Contract/Приложение_2_КП_Программирование_сайта_Экосеть_79_01_11_2019.docx
+++ b/_doc/_Contract/Приложение_2_КП_Программирование_сайта_Экосеть_79_01_11_2019.docx
@@ -43,8 +43,6 @@
         </w:rPr>
         <w:t>01</w:t>
       </w:r>
-      <w:bookmarkStart w:id="0" w:name="_GoBack"/>
-      <w:bookmarkEnd w:id="0"/>
       <w:r>
         <w:rPr>
           <w:rFonts w:ascii="Calibri" w:hAnsi="Calibri"/>
@@ -383,12 +381,29 @@
               <w:rPr>
                 <w:rFonts w:ascii="Calibri" w:hAnsi="Calibri"/>
                 <w:sz w:val="22"/>
-              </w:rPr>
-            </w:pPr>
-            <w:r>
-              <w:rPr>
-                <w:rFonts w:ascii="Calibri" w:hAnsi="Calibri"/>
-                <w:sz w:val="22"/>
+                <w:lang w:val="en-US"/>
+              </w:rPr>
+            </w:pPr>
+            <w:r>
+              <w:rPr>
+                <w:rFonts w:ascii="Calibri" w:hAnsi="Calibri"/>
+                <w:sz w:val="22"/>
+                <w:lang w:val="en-US"/>
+              </w:rPr>
+              <w:t>20</w:t>
+            </w:r>
+            <w:r>
+              <w:rPr>
+                <w:rFonts w:ascii="Calibri" w:hAnsi="Calibri"/>
+                <w:sz w:val="22"/>
+              </w:rPr>
+              <w:t>.</w:t>
+            </w:r>
+            <w:r>
+              <w:rPr>
+                <w:rFonts w:ascii="Calibri" w:hAnsi="Calibri"/>
+                <w:sz w:val="22"/>
+                <w:lang w:val="en-US"/>
               </w:rPr>
               <w:t>01</w:t>
             </w:r>
@@ -397,7 +412,15 @@
                 <w:rFonts w:ascii="Calibri" w:hAnsi="Calibri"/>
                 <w:sz w:val="22"/>
               </w:rPr>
-              <w:t>.12.2019</w:t>
+              <w:t>.20</w:t>
+            </w:r>
+            <w:r>
+              <w:rPr>
+                <w:rFonts w:ascii="Calibri" w:hAnsi="Calibri"/>
+                <w:sz w:val="22"/>
+                <w:lang w:val="en-US"/>
+              </w:rPr>
+              <w:t>20</w:t>
             </w:r>
           </w:p>
         </w:tc>
@@ -577,20 +600,21 @@
                 <w:sz w:val="22"/>
               </w:rPr>
             </w:pPr>
-          </w:p>
-          <w:p>
-            <w:pPr>
-              <w:rPr>
-                <w:rFonts w:ascii="Calibri" w:hAnsi="Calibri"/>
-                <w:sz w:val="22"/>
-              </w:rPr>
-            </w:pPr>
-            <w:r>
-              <w:rPr>
-                <w:rFonts w:ascii="Calibri" w:hAnsi="Calibri"/>
-                <w:sz w:val="22"/>
-              </w:rPr>
-              <w:t>29</w:t>
+            <w:r>
+              <w:rPr>
+                <w:rFonts w:ascii="Calibri" w:hAnsi="Calibri"/>
+                <w:sz w:val="22"/>
+                <w:lang w:val="en-US"/>
+              </w:rPr>
+              <w:t>1</w:t>
+            </w:r>
+            <w:r>
+              <w:rPr>
+                <w:rFonts w:ascii="Calibri" w:hAnsi="Calibri"/>
+                <w:sz w:val="22"/>
+                <w:lang w:val="en-US"/>
+              </w:rPr>
+              <w:t>0</w:t>
             </w:r>
             <w:r>
               <w:rPr>
@@ -604,7 +628,15 @@
                 <w:rFonts w:ascii="Calibri" w:hAnsi="Calibri"/>
                 <w:sz w:val="22"/>
               </w:rPr>
-              <w:t>01</w:t>
+              <w:t>0</w:t>
+            </w:r>
+            <w:r>
+              <w:rPr>
+                <w:rFonts w:ascii="Calibri" w:hAnsi="Calibri"/>
+                <w:sz w:val="22"/>
+                <w:lang w:val="en-US"/>
+              </w:rPr>
+              <w:t>2</w:t>
             </w:r>
             <w:r>
               <w:rPr>
@@ -635,14 +667,6 @@
           </w:tcPr>
           <w:p>
             <w:pPr>
-              <w:rPr>
-                <w:rFonts w:ascii="Calibri" w:hAnsi="Calibri"/>
-                <w:sz w:val="22"/>
-              </w:rPr>
-            </w:pPr>
-          </w:p>
-          <w:p>
-            <w:pPr>
               <w:numPr>
                 <w:ilvl w:val="0"/>
                 <w:numId w:val="8"/>
@@ -680,15 +704,6 @@
               </w:rPr>
               <w:t xml:space="preserve"> административной панели в части управления контентом.</w:t>
             </w:r>
-          </w:p>
-          <w:p>
-            <w:pPr>
-              <w:rPr>
-                <w:rFonts w:ascii="Calibri" w:hAnsi="Calibri"/>
-                <w:b/>
-                <w:sz w:val="22"/>
-              </w:rPr>
-            </w:pPr>
           </w:p>
         </w:tc>
         <w:tc>
@@ -761,6 +776,7 @@
                 <w:rFonts w:ascii="Calibri" w:hAnsi="Calibri"/>
                 <w:b/>
                 <w:sz w:val="22"/>
+                <w:lang w:val="en-US"/>
               </w:rPr>
             </w:pPr>
             <w:r>
@@ -768,6 +784,7 @@
                 <w:rFonts w:ascii="Calibri" w:hAnsi="Calibri"/>
                 <w:b/>
                 <w:sz w:val="22"/>
+                <w:lang w:val="en-US"/>
               </w:rPr>
               <w:t>3</w:t>
             </w:r>
@@ -796,7 +813,21 @@
                 <w:rFonts w:ascii="Calibri" w:hAnsi="Calibri"/>
                 <w:sz w:val="22"/>
               </w:rPr>
-              <w:t>С момента сдачи-приёмки работ по 2-му этапу</w:t>
+              <w:t xml:space="preserve">С момента сдачи-приёмки работ по </w:t>
+            </w:r>
+            <w:r>
+              <w:rPr>
+                <w:rFonts w:ascii="Calibri" w:hAnsi="Calibri"/>
+                <w:sz w:val="22"/>
+              </w:rPr>
+              <w:t>2</w:t>
+            </w:r>
+            <w:r>
+              <w:rPr>
+                <w:rFonts w:ascii="Calibri" w:hAnsi="Calibri"/>
+                <w:sz w:val="22"/>
+              </w:rPr>
+              <w:t>-му этапу</w:t>
             </w:r>
           </w:p>
         </w:tc>
@@ -818,61 +849,28 @@
                 <w:sz w:val="22"/>
               </w:rPr>
             </w:pPr>
-            <w:r>
-              <w:rPr>
-                <w:rFonts w:ascii="Calibri" w:hAnsi="Calibri"/>
-                <w:sz w:val="22"/>
-              </w:rPr>
-              <w:t>60</w:t>
-            </w:r>
-            <w:r>
-              <w:rPr>
-                <w:rFonts w:ascii="Calibri" w:hAnsi="Calibri"/>
-                <w:sz w:val="22"/>
-              </w:rPr>
-              <w:t xml:space="preserve"> </w:t>
-            </w:r>
-            <w:r>
-              <w:rPr>
-                <w:rFonts w:ascii="Calibri" w:hAnsi="Calibri"/>
-                <w:sz w:val="22"/>
-              </w:rPr>
-              <w:t xml:space="preserve">календарных </w:t>
-            </w:r>
-            <w:r>
-              <w:rPr>
-                <w:rFonts w:ascii="Calibri" w:hAnsi="Calibri"/>
-                <w:sz w:val="22"/>
-              </w:rPr>
-              <w:t xml:space="preserve">дней с момента окончания работ по </w:t>
-            </w:r>
-            <w:r>
-              <w:rPr>
-                <w:rFonts w:ascii="Calibri" w:hAnsi="Calibri"/>
-                <w:sz w:val="22"/>
-              </w:rPr>
-              <w:t>2</w:t>
-            </w:r>
-            <w:r>
-              <w:rPr>
-                <w:rFonts w:ascii="Calibri" w:hAnsi="Calibri"/>
-                <w:sz w:val="22"/>
-              </w:rPr>
-              <w:t>-</w:t>
-            </w:r>
-            <w:r>
-              <w:rPr>
-                <w:rFonts w:ascii="Calibri" w:hAnsi="Calibri"/>
-                <w:sz w:val="22"/>
-              </w:rPr>
-              <w:t>м</w:t>
-            </w:r>
-            <w:r>
-              <w:rPr>
-                <w:rFonts w:ascii="Calibri" w:hAnsi="Calibri"/>
-                <w:sz w:val="22"/>
-              </w:rPr>
-              <w:t>у этапу</w:t>
+          </w:p>
+          <w:p>
+            <w:pPr>
+              <w:rPr>
+                <w:rFonts w:ascii="Calibri" w:hAnsi="Calibri"/>
+                <w:sz w:val="22"/>
+              </w:rPr>
+            </w:pPr>
+            <w:r>
+              <w:rPr>
+                <w:rFonts w:ascii="Calibri" w:hAnsi="Calibri"/>
+                <w:sz w:val="22"/>
+                <w:lang w:val="en-US"/>
+              </w:rPr>
+              <w:t>19</w:t>
+            </w:r>
+            <w:r>
+              <w:rPr>
+                <w:rFonts w:ascii="Calibri" w:hAnsi="Calibri"/>
+                <w:sz w:val="22"/>
+              </w:rPr>
+              <w:t>.02.2020</w:t>
             </w:r>
           </w:p>
         </w:tc>
@@ -891,200 +889,38 @@
             <w:pPr>
               <w:numPr>
                 <w:ilvl w:val="0"/>
-                <w:numId w:val="10"/>
+                <w:numId w:val="8"/>
               </w:numPr>
               <w:rPr>
                 <w:rFonts w:ascii="Calibri" w:hAnsi="Calibri"/>
-                <w:b/>
-                <w:sz w:val="22"/>
-              </w:rPr>
-            </w:pPr>
-            <w:r>
-              <w:rPr>
-                <w:rFonts w:ascii="Calibri" w:hAnsi="Calibri"/>
-                <w:sz w:val="22"/>
-              </w:rPr>
-              <w:t>Программирование ф</w:t>
-            </w:r>
-            <w:r>
-              <w:rPr>
-                <w:rFonts w:ascii="Calibri" w:hAnsi="Calibri"/>
-                <w:sz w:val="22"/>
-              </w:rPr>
-              <w:t>ункционал</w:t>
-            </w:r>
-            <w:r>
-              <w:rPr>
-                <w:rFonts w:ascii="Calibri" w:hAnsi="Calibri"/>
-                <w:sz w:val="22"/>
-              </w:rPr>
-              <w:t>а</w:t>
-            </w:r>
-            <w:r>
-              <w:rPr>
-                <w:rFonts w:ascii="Calibri" w:hAnsi="Calibri"/>
-                <w:sz w:val="22"/>
-              </w:rPr>
-              <w:t xml:space="preserve"> административной панели, не являющейся управлением контентом</w:t>
+                <w:sz w:val="22"/>
+              </w:rPr>
+            </w:pPr>
+            <w:r>
+              <w:rPr>
+                <w:rFonts w:ascii="Calibri" w:hAnsi="Calibri"/>
+                <w:sz w:val="22"/>
+              </w:rPr>
+              <w:t>Установка и настройка сайта на технических средствах заказчика</w:t>
             </w:r>
           </w:p>
           <w:p>
             <w:pPr>
               <w:numPr>
                 <w:ilvl w:val="0"/>
-                <w:numId w:val="10"/>
+                <w:numId w:val="8"/>
               </w:numPr>
               <w:rPr>
                 <w:rFonts w:ascii="Calibri" w:hAnsi="Calibri"/>
-                <w:b/>
-                <w:sz w:val="22"/>
-              </w:rPr>
-            </w:pPr>
-            <w:r>
-              <w:rPr>
-                <w:rFonts w:ascii="Calibri" w:hAnsi="Calibri"/>
-                <w:sz w:val="22"/>
-              </w:rPr>
-              <w:t xml:space="preserve">Настройка обмена между сайтом и базой данных </w:t>
-            </w:r>
-            <w:r>
-              <w:rPr>
-                <w:rFonts w:ascii="Calibri" w:hAnsi="Calibri"/>
-                <w:sz w:val="22"/>
-                <w:lang w:val="en-US"/>
-              </w:rPr>
-              <w:t>Access</w:t>
-            </w:r>
-            <w:r>
-              <w:rPr>
-                <w:rFonts w:ascii="Calibri" w:hAnsi="Calibri"/>
-                <w:sz w:val="22"/>
-              </w:rPr>
-              <w:t xml:space="preserve"> (и</w:t>
-            </w:r>
-            <w:r>
-              <w:rPr>
-                <w:rFonts w:ascii="Calibri" w:hAnsi="Calibri"/>
-                <w:sz w:val="22"/>
-              </w:rPr>
-              <w:t>мпорт-экспорт данных</w:t>
-            </w:r>
-            <w:r>
-              <w:rPr>
-                <w:rFonts w:ascii="Calibri" w:hAnsi="Calibri"/>
-                <w:sz w:val="22"/>
-              </w:rPr>
-              <w:t>)</w:t>
-            </w:r>
-          </w:p>
-          <w:p>
-            <w:pPr>
-              <w:numPr>
-                <w:ilvl w:val="0"/>
-                <w:numId w:val="10"/>
-              </w:numPr>
-              <w:rPr>
-                <w:rFonts w:ascii="Calibri" w:hAnsi="Calibri"/>
-                <w:b/>
-                <w:sz w:val="22"/>
-              </w:rPr>
-            </w:pPr>
-            <w:r>
-              <w:rPr>
-                <w:rFonts w:ascii="Calibri" w:hAnsi="Calibri"/>
-                <w:sz w:val="22"/>
-              </w:rPr>
-              <w:t xml:space="preserve">Вёрстка и программирование </w:t>
-            </w:r>
-            <w:r>
-              <w:rPr>
-                <w:rFonts w:ascii="Calibri" w:hAnsi="Calibri"/>
-                <w:sz w:val="22"/>
-              </w:rPr>
-              <w:t>Личн</w:t>
-            </w:r>
-            <w:r>
-              <w:rPr>
-                <w:rFonts w:ascii="Calibri" w:hAnsi="Calibri"/>
-                <w:sz w:val="22"/>
-              </w:rPr>
-              <w:t>ого</w:t>
-            </w:r>
-            <w:r>
-              <w:rPr>
-                <w:rFonts w:ascii="Calibri" w:hAnsi="Calibri"/>
-                <w:sz w:val="22"/>
-              </w:rPr>
-              <w:t xml:space="preserve"> кабинет</w:t>
-            </w:r>
-            <w:r>
-              <w:rPr>
-                <w:rFonts w:ascii="Calibri" w:hAnsi="Calibri"/>
-                <w:sz w:val="22"/>
-              </w:rPr>
-              <w:t>а</w:t>
-            </w:r>
-            <w:r>
-              <w:rPr>
-                <w:rFonts w:ascii="Calibri" w:hAnsi="Calibri"/>
-                <w:sz w:val="22"/>
-              </w:rPr>
-              <w:t xml:space="preserve"> пользователя</w:t>
-            </w:r>
-            <w:r>
-              <w:rPr>
-                <w:rFonts w:ascii="Calibri" w:hAnsi="Calibri"/>
-                <w:sz w:val="22"/>
-              </w:rPr>
-              <w:t xml:space="preserve"> сайта</w:t>
-            </w:r>
-          </w:p>
-          <w:p>
-            <w:pPr>
-              <w:numPr>
-                <w:ilvl w:val="0"/>
-                <w:numId w:val="10"/>
-              </w:numPr>
-              <w:rPr>
-                <w:rFonts w:ascii="Calibri" w:hAnsi="Calibri"/>
-                <w:b/>
-                <w:sz w:val="22"/>
-              </w:rPr>
-            </w:pPr>
-            <w:r>
-              <w:rPr>
-                <w:rFonts w:ascii="Calibri" w:hAnsi="Calibri"/>
-                <w:sz w:val="22"/>
-              </w:rPr>
-              <w:t xml:space="preserve">Программирование </w:t>
-            </w:r>
-            <w:r>
-              <w:rPr>
-                <w:rFonts w:ascii="Calibri" w:hAnsi="Calibri"/>
-                <w:sz w:val="22"/>
-              </w:rPr>
-              <w:t>Модул</w:t>
-            </w:r>
-            <w:r>
-              <w:rPr>
-                <w:rFonts w:ascii="Calibri" w:hAnsi="Calibri"/>
-                <w:sz w:val="22"/>
-              </w:rPr>
-              <w:t>я</w:t>
-            </w:r>
-            <w:r>
-              <w:rPr>
-                <w:rFonts w:ascii="Calibri" w:hAnsi="Calibri"/>
-                <w:sz w:val="22"/>
-              </w:rPr>
-              <w:t xml:space="preserve"> разграничения доступа</w:t>
-            </w:r>
-            <w:r>
-              <w:rPr>
-                <w:rFonts w:ascii="Calibri" w:hAnsi="Calibri"/>
-                <w:sz w:val="22"/>
-              </w:rPr>
-              <w:t xml:space="preserve"> пользователей сайта</w:t>
+                <w:sz w:val="22"/>
+              </w:rPr>
+            </w:pPr>
+            <w:r>
+              <w:rPr>
+                <w:rFonts w:ascii="Calibri" w:hAnsi="Calibri"/>
+                <w:sz w:val="22"/>
+              </w:rPr>
+              <w:t>Доработка публичной части сайта по результатам опытной эксплуатации</w:t>
             </w:r>
           </w:p>
         </w:tc>
@@ -1116,30 +952,12 @@
                 <w:sz w:val="22"/>
               </w:rPr>
             </w:pPr>
-          </w:p>
-          <w:p>
-            <w:pPr>
-              <w:jc w:val="center"/>
-              <w:rPr>
-                <w:rFonts w:ascii="Calibri" w:hAnsi="Calibri"/>
-                <w:sz w:val="22"/>
-              </w:rPr>
-            </w:pPr>
-          </w:p>
-          <w:p>
-            <w:pPr>
-              <w:jc w:val="center"/>
-              <w:rPr>
-                <w:rFonts w:ascii="Calibri" w:hAnsi="Calibri"/>
-                <w:sz w:val="22"/>
-              </w:rPr>
-            </w:pPr>
-            <w:r>
-              <w:rPr>
-                <w:rFonts w:ascii="Calibri" w:hAnsi="Calibri"/>
-                <w:sz w:val="22"/>
-              </w:rPr>
-              <w:t>100 000</w:t>
+            <w:r>
+              <w:rPr>
+                <w:rFonts w:ascii="Calibri" w:hAnsi="Calibri"/>
+                <w:sz w:val="22"/>
+              </w:rPr>
+              <w:t>15 000</w:t>
             </w:r>
           </w:p>
         </w:tc>
@@ -1173,6 +991,7 @@
                 <w:rFonts w:ascii="Calibri" w:hAnsi="Calibri"/>
                 <w:b/>
                 <w:sz w:val="22"/>
+                <w:lang w:val="en-US"/>
               </w:rPr>
               <w:t>4</w:t>
             </w:r>
@@ -1201,7 +1020,7 @@
                 <w:rFonts w:ascii="Calibri" w:hAnsi="Calibri"/>
                 <w:sz w:val="22"/>
               </w:rPr>
-              <w:t xml:space="preserve">С момента окончания работ по </w:t>
+              <w:t xml:space="preserve">С момента сдачи-приёмки работ по </w:t>
             </w:r>
             <w:r>
               <w:rPr>
@@ -1215,7 +1034,7 @@
                 <w:rFonts w:ascii="Calibri" w:hAnsi="Calibri"/>
                 <w:sz w:val="22"/>
               </w:rPr>
-              <w:t>-у этапу</w:t>
+              <w:t>-му этапу</w:t>
             </w:r>
           </w:p>
         </w:tc>
@@ -1242,21 +1061,28 @@
                 <w:rFonts w:ascii="Calibri" w:hAnsi="Calibri"/>
                 <w:sz w:val="22"/>
               </w:rPr>
-              <w:t xml:space="preserve">В течение </w:t>
-            </w:r>
-            <w:r>
-              <w:rPr>
-                <w:rFonts w:ascii="Calibri" w:hAnsi="Calibri"/>
-                <w:sz w:val="22"/>
-              </w:rPr>
-              <w:t>6</w:t>
-            </w:r>
-            <w:r>
-              <w:rPr>
-                <w:rFonts w:ascii="Calibri" w:hAnsi="Calibri"/>
-                <w:sz w:val="22"/>
-              </w:rPr>
-              <w:t xml:space="preserve">-ти месяцев с момента окончания работ по </w:t>
+              <w:t>60</w:t>
+            </w:r>
+            <w:r>
+              <w:rPr>
+                <w:rFonts w:ascii="Calibri" w:hAnsi="Calibri"/>
+                <w:sz w:val="22"/>
+              </w:rPr>
+              <w:t xml:space="preserve"> </w:t>
+            </w:r>
+            <w:r>
+              <w:rPr>
+                <w:rFonts w:ascii="Calibri" w:hAnsi="Calibri"/>
+                <w:sz w:val="22"/>
+              </w:rPr>
+              <w:t xml:space="preserve">календарных </w:t>
+            </w:r>
+            <w:r>
+              <w:rPr>
+                <w:rFonts w:ascii="Calibri" w:hAnsi="Calibri"/>
+                <w:sz w:val="22"/>
+              </w:rPr>
+              <w:t xml:space="preserve">дней с момента окончания работ по </w:t>
             </w:r>
             <w:r>
               <w:rPr>
@@ -1270,7 +1096,28 @@
                 <w:rFonts w:ascii="Calibri" w:hAnsi="Calibri"/>
                 <w:sz w:val="22"/>
               </w:rPr>
-              <w:t>-му этапу</w:t>
+              <w:t>-</w:t>
+            </w:r>
+            <w:r>
+              <w:rPr>
+                <w:rFonts w:ascii="Calibri" w:hAnsi="Calibri"/>
+                <w:sz w:val="22"/>
+              </w:rPr>
+              <w:t>м</w:t>
+            </w:r>
+            <w:r>
+              <w:rPr>
+                <w:rFonts w:ascii="Calibri" w:hAnsi="Calibri"/>
+                <w:sz w:val="22"/>
+              </w:rPr>
+              <w:t>у этапу</w:t>
+            </w:r>
+            <w:r>
+              <w:rPr>
+                <w:rFonts w:ascii="Calibri" w:hAnsi="Calibri"/>
+                <w:sz w:val="22"/>
+              </w:rPr>
+              <w:t xml:space="preserve"> и получения исходных материалов от Заказчика</w:t>
             </w:r>
           </w:p>
         </w:tc>
@@ -1289,26 +1136,83 @@
             <w:pPr>
               <w:numPr>
                 <w:ilvl w:val="0"/>
-                <w:numId w:val="11"/>
+                <w:numId w:val="10"/>
               </w:numPr>
               <w:rPr>
                 <w:rFonts w:ascii="Calibri" w:hAnsi="Calibri"/>
-                <w:sz w:val="22"/>
-              </w:rPr>
-            </w:pPr>
-            <w:r>
-              <w:rPr>
-                <w:rFonts w:ascii="Calibri" w:hAnsi="Calibri"/>
-                <w:sz w:val="22"/>
-              </w:rPr>
-              <w:t>Авторское сопровождение (устранение выявленных в ходе эксплуатации замечаний</w:t>
-            </w:r>
-            <w:r>
-              <w:rPr>
-                <w:rFonts w:ascii="Calibri" w:hAnsi="Calibri"/>
-                <w:sz w:val="22"/>
-              </w:rPr>
-              <w:t xml:space="preserve"> по работе сайта</w:t>
+                <w:b/>
+                <w:sz w:val="22"/>
+              </w:rPr>
+            </w:pPr>
+            <w:r>
+              <w:rPr>
+                <w:rFonts w:ascii="Calibri" w:hAnsi="Calibri"/>
+                <w:sz w:val="22"/>
+              </w:rPr>
+              <w:t>Программирование ф</w:t>
+            </w:r>
+            <w:r>
+              <w:rPr>
+                <w:rFonts w:ascii="Calibri" w:hAnsi="Calibri"/>
+                <w:sz w:val="22"/>
+              </w:rPr>
+              <w:t>ункционал</w:t>
+            </w:r>
+            <w:r>
+              <w:rPr>
+                <w:rFonts w:ascii="Calibri" w:hAnsi="Calibri"/>
+                <w:sz w:val="22"/>
+              </w:rPr>
+              <w:t>а</w:t>
+            </w:r>
+            <w:r>
+              <w:rPr>
+                <w:rFonts w:ascii="Calibri" w:hAnsi="Calibri"/>
+                <w:sz w:val="22"/>
+              </w:rPr>
+              <w:t xml:space="preserve"> административной панели, не являющейся управлением контентом</w:t>
+            </w:r>
+          </w:p>
+          <w:p>
+            <w:pPr>
+              <w:numPr>
+                <w:ilvl w:val="0"/>
+                <w:numId w:val="10"/>
+              </w:numPr>
+              <w:rPr>
+                <w:rFonts w:ascii="Calibri" w:hAnsi="Calibri"/>
+                <w:b/>
+                <w:sz w:val="22"/>
+              </w:rPr>
+            </w:pPr>
+            <w:r>
+              <w:rPr>
+                <w:rFonts w:ascii="Calibri" w:hAnsi="Calibri"/>
+                <w:sz w:val="22"/>
+              </w:rPr>
+              <w:t xml:space="preserve">Настройка обмена между сайтом и базой данных </w:t>
+            </w:r>
+            <w:r>
+              <w:rPr>
+                <w:rFonts w:ascii="Calibri" w:hAnsi="Calibri"/>
+                <w:sz w:val="22"/>
+                <w:lang w:val="en-US"/>
+              </w:rPr>
+              <w:t>Access</w:t>
+            </w:r>
+            <w:r>
+              <w:rPr>
+                <w:rFonts w:ascii="Calibri" w:hAnsi="Calibri"/>
+                <w:sz w:val="22"/>
+              </w:rPr>
+              <w:t xml:space="preserve"> (и</w:t>
+            </w:r>
+            <w:r>
+              <w:rPr>
+                <w:rFonts w:ascii="Calibri" w:hAnsi="Calibri"/>
+                <w:sz w:val="22"/>
+              </w:rPr>
+              <w:t>мпорт-экспорт данных</w:t>
             </w:r>
             <w:r>
               <w:rPr>
@@ -1316,6 +1220,116 @@
                 <w:sz w:val="22"/>
               </w:rPr>
               <w:t>)</w:t>
+            </w:r>
+          </w:p>
+          <w:p>
+            <w:pPr>
+              <w:numPr>
+                <w:ilvl w:val="0"/>
+                <w:numId w:val="10"/>
+              </w:numPr>
+              <w:rPr>
+                <w:rFonts w:ascii="Calibri" w:hAnsi="Calibri"/>
+                <w:b/>
+                <w:sz w:val="22"/>
+              </w:rPr>
+            </w:pPr>
+            <w:r>
+              <w:rPr>
+                <w:rFonts w:ascii="Calibri" w:hAnsi="Calibri"/>
+                <w:sz w:val="22"/>
+              </w:rPr>
+              <w:t xml:space="preserve">Вёрстка и программирование </w:t>
+            </w:r>
+            <w:r>
+              <w:rPr>
+                <w:rFonts w:ascii="Calibri" w:hAnsi="Calibri"/>
+                <w:sz w:val="22"/>
+              </w:rPr>
+              <w:t>Личн</w:t>
+            </w:r>
+            <w:r>
+              <w:rPr>
+                <w:rFonts w:ascii="Calibri" w:hAnsi="Calibri"/>
+                <w:sz w:val="22"/>
+              </w:rPr>
+              <w:t>ого</w:t>
+            </w:r>
+            <w:r>
+              <w:rPr>
+                <w:rFonts w:ascii="Calibri" w:hAnsi="Calibri"/>
+                <w:sz w:val="22"/>
+              </w:rPr>
+              <w:t xml:space="preserve"> кабинет</w:t>
+            </w:r>
+            <w:r>
+              <w:rPr>
+                <w:rFonts w:ascii="Calibri" w:hAnsi="Calibri"/>
+                <w:sz w:val="22"/>
+              </w:rPr>
+              <w:t>а</w:t>
+            </w:r>
+            <w:r>
+              <w:rPr>
+                <w:rFonts w:ascii="Calibri" w:hAnsi="Calibri"/>
+                <w:sz w:val="22"/>
+              </w:rPr>
+              <w:t xml:space="preserve"> пользователя</w:t>
+            </w:r>
+            <w:r>
+              <w:rPr>
+                <w:rFonts w:ascii="Calibri" w:hAnsi="Calibri"/>
+                <w:sz w:val="22"/>
+              </w:rPr>
+              <w:t xml:space="preserve"> сайта</w:t>
+            </w:r>
+          </w:p>
+          <w:p>
+            <w:pPr>
+              <w:numPr>
+                <w:ilvl w:val="0"/>
+                <w:numId w:val="10"/>
+              </w:numPr>
+              <w:rPr>
+                <w:rFonts w:ascii="Calibri" w:hAnsi="Calibri"/>
+                <w:b/>
+                <w:sz w:val="22"/>
+              </w:rPr>
+            </w:pPr>
+            <w:r>
+              <w:rPr>
+                <w:rFonts w:ascii="Calibri" w:hAnsi="Calibri"/>
+                <w:sz w:val="22"/>
+              </w:rPr>
+              <w:t xml:space="preserve">Программирование </w:t>
+            </w:r>
+            <w:r>
+              <w:rPr>
+                <w:rFonts w:ascii="Calibri" w:hAnsi="Calibri"/>
+                <w:sz w:val="22"/>
+              </w:rPr>
+              <w:t>Модул</w:t>
+            </w:r>
+            <w:r>
+              <w:rPr>
+                <w:rFonts w:ascii="Calibri" w:hAnsi="Calibri"/>
+                <w:sz w:val="22"/>
+              </w:rPr>
+              <w:t>я</w:t>
+            </w:r>
+            <w:r>
+              <w:rPr>
+                <w:rFonts w:ascii="Calibri" w:hAnsi="Calibri"/>
+                <w:sz w:val="22"/>
+              </w:rPr>
+              <w:t xml:space="preserve"> разграничения доступа</w:t>
+            </w:r>
+            <w:r>
+              <w:rPr>
+                <w:rFonts w:ascii="Calibri" w:hAnsi="Calibri"/>
+                <w:sz w:val="22"/>
+              </w:rPr>
+              <w:t xml:space="preserve"> пользователей сайта</w:t>
             </w:r>
           </w:p>
         </w:tc>
@@ -1356,6 +1370,238 @@
                 <w:sz w:val="22"/>
               </w:rPr>
             </w:pPr>
+          </w:p>
+          <w:p>
+            <w:pPr>
+              <w:jc w:val="center"/>
+              <w:rPr>
+                <w:rFonts w:ascii="Calibri" w:hAnsi="Calibri"/>
+                <w:sz w:val="22"/>
+              </w:rPr>
+            </w:pPr>
+            <w:r>
+              <w:rPr>
+                <w:rFonts w:ascii="Calibri" w:hAnsi="Calibri"/>
+                <w:sz w:val="22"/>
+              </w:rPr>
+              <w:t>100 000</w:t>
+            </w:r>
+          </w:p>
+        </w:tc>
+      </w:tr>
+      <w:tr>
+        <w:trPr>
+          <w:trHeight w:val="942"/>
+        </w:trPr>
+        <w:tc>
+          <w:tcPr>
+            <w:tcW w:w="880" w:type="dxa"/>
+            <w:tcBorders>
+              <w:top w:val="single" w:sz="4" w:space="0" w:color="000000"/>
+              <w:left w:val="single" w:sz="4" w:space="0" w:color="000000"/>
+              <w:bottom w:val="single" w:sz="4" w:space="0" w:color="000000"/>
+              <w:right w:val="single" w:sz="4" w:space="0" w:color="000000"/>
+            </w:tcBorders>
+            <w:shd w:val="clear" w:color="auto" w:fill="auto"/>
+          </w:tcPr>
+          <w:p>
+            <w:pPr>
+              <w:jc w:val="center"/>
+              <w:rPr>
+                <w:rFonts w:ascii="Calibri" w:hAnsi="Calibri"/>
+                <w:b/>
+                <w:sz w:val="22"/>
+              </w:rPr>
+            </w:pPr>
+            <w:r>
+              <w:rPr>
+                <w:rFonts w:ascii="Calibri" w:hAnsi="Calibri"/>
+                <w:b/>
+                <w:sz w:val="22"/>
+                <w:lang w:val="en-US"/>
+              </w:rPr>
+              <w:t>5</w:t>
+            </w:r>
+          </w:p>
+        </w:tc>
+        <w:tc>
+          <w:tcPr>
+            <w:tcW w:w="1701" w:type="dxa"/>
+            <w:tcBorders>
+              <w:top w:val="single" w:sz="4" w:space="0" w:color="000000"/>
+              <w:left w:val="single" w:sz="4" w:space="0" w:color="000000"/>
+              <w:bottom w:val="single" w:sz="4" w:space="0" w:color="000000"/>
+              <w:right w:val="single" w:sz="4" w:space="0" w:color="000000"/>
+            </w:tcBorders>
+            <w:shd w:val="clear" w:color="auto" w:fill="auto"/>
+          </w:tcPr>
+          <w:p>
+            <w:pPr>
+              <w:rPr>
+                <w:rFonts w:ascii="Calibri" w:hAnsi="Calibri"/>
+                <w:sz w:val="22"/>
+              </w:rPr>
+            </w:pPr>
+            <w:r>
+              <w:rPr>
+                <w:rFonts w:ascii="Calibri" w:hAnsi="Calibri"/>
+                <w:sz w:val="22"/>
+              </w:rPr>
+              <w:t xml:space="preserve">С момента окончания работ по </w:t>
+            </w:r>
+            <w:r>
+              <w:rPr>
+                <w:rFonts w:ascii="Calibri" w:hAnsi="Calibri"/>
+                <w:sz w:val="22"/>
+              </w:rPr>
+              <w:t>4</w:t>
+            </w:r>
+            <w:r>
+              <w:rPr>
+                <w:rFonts w:ascii="Calibri" w:hAnsi="Calibri"/>
+                <w:sz w:val="22"/>
+              </w:rPr>
+              <w:t>-у этапу</w:t>
+            </w:r>
+          </w:p>
+        </w:tc>
+        <w:tc>
+          <w:tcPr>
+            <w:tcW w:w="1701" w:type="dxa"/>
+            <w:tcBorders>
+              <w:top w:val="single" w:sz="4" w:space="0" w:color="000000"/>
+              <w:left w:val="single" w:sz="4" w:space="0" w:color="000000"/>
+              <w:bottom w:val="single" w:sz="4" w:space="0" w:color="000000"/>
+              <w:right w:val="single" w:sz="4" w:space="0" w:color="000000"/>
+            </w:tcBorders>
+            <w:shd w:val="clear" w:color="auto" w:fill="auto"/>
+          </w:tcPr>
+          <w:p>
+            <w:pPr>
+              <w:rPr>
+                <w:rFonts w:ascii="Calibri" w:hAnsi="Calibri"/>
+                <w:sz w:val="22"/>
+              </w:rPr>
+            </w:pPr>
+            <w:r>
+              <w:rPr>
+                <w:rFonts w:ascii="Calibri" w:hAnsi="Calibri"/>
+                <w:sz w:val="22"/>
+              </w:rPr>
+              <w:t xml:space="preserve">В течение </w:t>
+            </w:r>
+            <w:r>
+              <w:rPr>
+                <w:rFonts w:ascii="Calibri" w:hAnsi="Calibri"/>
+                <w:sz w:val="22"/>
+              </w:rPr>
+              <w:t>6</w:t>
+            </w:r>
+            <w:r>
+              <w:rPr>
+                <w:rFonts w:ascii="Calibri" w:hAnsi="Calibri"/>
+                <w:sz w:val="22"/>
+              </w:rPr>
+              <w:t xml:space="preserve">-ти месяцев с момента окончания работ по </w:t>
+            </w:r>
+            <w:r>
+              <w:rPr>
+                <w:rFonts w:ascii="Calibri" w:hAnsi="Calibri"/>
+                <w:sz w:val="22"/>
+              </w:rPr>
+              <w:t>4</w:t>
+            </w:r>
+            <w:r>
+              <w:rPr>
+                <w:rFonts w:ascii="Calibri" w:hAnsi="Calibri"/>
+                <w:sz w:val="22"/>
+              </w:rPr>
+              <w:t>-му этапу</w:t>
+            </w:r>
+          </w:p>
+        </w:tc>
+        <w:tc>
+          <w:tcPr>
+            <w:tcW w:w="4536" w:type="dxa"/>
+            <w:tcBorders>
+              <w:top w:val="single" w:sz="4" w:space="0" w:color="000000"/>
+              <w:left w:val="single" w:sz="4" w:space="0" w:color="000000"/>
+              <w:bottom w:val="single" w:sz="4" w:space="0" w:color="000000"/>
+              <w:right w:val="single" w:sz="4" w:space="0" w:color="000000"/>
+            </w:tcBorders>
+            <w:shd w:val="clear" w:color="auto" w:fill="auto"/>
+          </w:tcPr>
+          <w:p>
+            <w:pPr>
+              <w:numPr>
+                <w:ilvl w:val="0"/>
+                <w:numId w:val="11"/>
+              </w:numPr>
+              <w:rPr>
+                <w:rFonts w:ascii="Calibri" w:hAnsi="Calibri"/>
+                <w:sz w:val="22"/>
+              </w:rPr>
+            </w:pPr>
+            <w:r>
+              <w:rPr>
+                <w:rFonts w:ascii="Calibri" w:hAnsi="Calibri"/>
+                <w:sz w:val="22"/>
+              </w:rPr>
+              <w:t>Авторское сопровождение (устранение выявленных в ходе эксплуатации замечаний</w:t>
+            </w:r>
+            <w:r>
+              <w:rPr>
+                <w:rFonts w:ascii="Calibri" w:hAnsi="Calibri"/>
+                <w:sz w:val="22"/>
+              </w:rPr>
+              <w:t xml:space="preserve"> по работе сайта</w:t>
+            </w:r>
+            <w:r>
+              <w:rPr>
+                <w:rFonts w:ascii="Calibri" w:hAnsi="Calibri"/>
+                <w:sz w:val="22"/>
+              </w:rPr>
+              <w:t>)</w:t>
+            </w:r>
+          </w:p>
+        </w:tc>
+        <w:tc>
+          <w:tcPr>
+            <w:tcW w:w="1276" w:type="dxa"/>
+            <w:tcBorders>
+              <w:top w:val="single" w:sz="4" w:space="0" w:color="000000"/>
+              <w:left w:val="single" w:sz="4" w:space="0" w:color="000000"/>
+              <w:bottom w:val="single" w:sz="4" w:space="0" w:color="000000"/>
+              <w:right w:val="single" w:sz="4" w:space="0" w:color="000000"/>
+            </w:tcBorders>
+            <w:shd w:val="clear" w:color="auto" w:fill="auto"/>
+          </w:tcPr>
+          <w:p>
+            <w:pPr>
+              <w:jc w:val="center"/>
+              <w:rPr>
+                <w:rFonts w:ascii="Calibri" w:hAnsi="Calibri"/>
+                <w:sz w:val="22"/>
+              </w:rPr>
+            </w:pPr>
+          </w:p>
+          <w:p>
+            <w:pPr>
+              <w:jc w:val="center"/>
+              <w:rPr>
+                <w:rFonts w:ascii="Calibri" w:hAnsi="Calibri"/>
+                <w:sz w:val="22"/>
+              </w:rPr>
+            </w:pPr>
+          </w:p>
+          <w:p>
+            <w:pPr>
+              <w:jc w:val="center"/>
+              <w:rPr>
+                <w:rFonts w:ascii="Calibri" w:hAnsi="Calibri"/>
+                <w:sz w:val="22"/>
+              </w:rPr>
+            </w:pPr>
             <w:r>
               <w:rPr>
                 <w:rFonts w:ascii="Calibri" w:hAnsi="Calibri"/>
@@ -1371,13 +1617,205 @@
       <w:pPr>
         <w:rPr>
           <w:rFonts w:ascii="Calibri" w:hAnsi="Calibri"/>
-          <w:sz w:val="22"/>
+          <w:b/>
+          <w:szCs w:val="24"/>
+        </w:rPr>
+      </w:pPr>
+      <w:bookmarkStart w:id="0" w:name="_GoBack"/>
+      <w:bookmarkEnd w:id="0"/>
+    </w:p>
+    <w:tbl>
+      <w:tblPr>
+        <w:tblStyle w:val="afd"/>
+        <w:tblW w:w="0" w:type="auto"/>
+        <w:tblBorders>
+          <w:top w:val="none" w:sz="0" w:space="0" w:color="auto"/>
+          <w:left w:val="none" w:sz="0" w:space="0" w:color="auto"/>
+          <w:bottom w:val="none" w:sz="0" w:space="0" w:color="auto"/>
+          <w:right w:val="none" w:sz="0" w:space="0" w:color="auto"/>
+          <w:insideH w:val="none" w:sz="0" w:space="0" w:color="auto"/>
+          <w:insideV w:val="none" w:sz="0" w:space="0" w:color="auto"/>
+        </w:tblBorders>
+        <w:tblLook w:val="04A0" w:firstRow="1" w:lastRow="0" w:firstColumn="1" w:lastColumn="0" w:noHBand="0" w:noVBand="1"/>
+      </w:tblPr>
+      <w:tblGrid>
+        <w:gridCol w:w="4934"/>
+        <w:gridCol w:w="4989"/>
+      </w:tblGrid>
+      <w:tr>
+        <w:tc>
+          <w:tcPr>
+            <w:tcW w:w="5027" w:type="dxa"/>
+          </w:tcPr>
+          <w:p>
+            <w:pPr>
+              <w:rPr>
+                <w:rFonts w:ascii="Calibri" w:hAnsi="Calibri"/>
+                <w:b/>
+                <w:szCs w:val="24"/>
+              </w:rPr>
+            </w:pPr>
+            <w:r>
+              <w:rPr>
+                <w:rFonts w:ascii="Calibri" w:hAnsi="Calibri"/>
+                <w:b/>
+                <w:szCs w:val="24"/>
+              </w:rPr>
+              <w:t>Заказчик</w:t>
+            </w:r>
+          </w:p>
+        </w:tc>
+        <w:tc>
+          <w:tcPr>
+            <w:tcW w:w="5028" w:type="dxa"/>
+          </w:tcPr>
+          <w:p>
+            <w:pPr>
+              <w:rPr>
+                <w:rFonts w:ascii="Calibri" w:hAnsi="Calibri"/>
+                <w:b/>
+                <w:szCs w:val="24"/>
+              </w:rPr>
+            </w:pPr>
+            <w:r>
+              <w:rPr>
+                <w:rFonts w:ascii="Calibri" w:hAnsi="Calibri"/>
+                <w:b/>
+                <w:szCs w:val="24"/>
+              </w:rPr>
+              <w:t>Исполнитель</w:t>
+            </w:r>
+          </w:p>
+        </w:tc>
+      </w:tr>
+      <w:tr>
+        <w:tc>
+          <w:tcPr>
+            <w:tcW w:w="5027" w:type="dxa"/>
+          </w:tcPr>
+          <w:p>
+            <w:pPr>
+              <w:rPr>
+                <w:rFonts w:ascii="Calibri" w:hAnsi="Calibri"/>
+                <w:szCs w:val="24"/>
+              </w:rPr>
+            </w:pPr>
+            <w:r>
+              <w:rPr>
+                <w:rFonts w:ascii="Calibri" w:hAnsi="Calibri"/>
+                <w:szCs w:val="24"/>
+              </w:rPr>
+              <w:t>Индивидуальный предприниматель</w:t>
+            </w:r>
+          </w:p>
+          <w:p>
+            <w:pPr>
+              <w:rPr>
+                <w:rFonts w:ascii="Calibri" w:hAnsi="Calibri"/>
+                <w:szCs w:val="24"/>
+              </w:rPr>
+            </w:pPr>
+          </w:p>
+          <w:p>
+            <w:pPr>
+              <w:rPr>
+                <w:rFonts w:ascii="Calibri" w:hAnsi="Calibri"/>
+                <w:szCs w:val="24"/>
+              </w:rPr>
+            </w:pPr>
+          </w:p>
+        </w:tc>
+        <w:tc>
+          <w:tcPr>
+            <w:tcW w:w="5028" w:type="dxa"/>
+          </w:tcPr>
+          <w:p>
+            <w:pPr>
+              <w:rPr>
+                <w:rFonts w:ascii="Calibri" w:hAnsi="Calibri"/>
+                <w:szCs w:val="24"/>
+              </w:rPr>
+            </w:pPr>
+            <w:r>
+              <w:rPr>
+                <w:rFonts w:ascii="Calibri" w:hAnsi="Calibri"/>
+                <w:szCs w:val="24"/>
+              </w:rPr>
+              <w:t>Индивидуальный предприниматель</w:t>
+            </w:r>
+          </w:p>
+          <w:p>
+            <w:pPr>
+              <w:rPr>
+                <w:rFonts w:ascii="Calibri" w:hAnsi="Calibri"/>
+                <w:szCs w:val="24"/>
+              </w:rPr>
+            </w:pPr>
+          </w:p>
+        </w:tc>
+      </w:tr>
+      <w:tr>
+        <w:tc>
+          <w:tcPr>
+            <w:tcW w:w="5027" w:type="dxa"/>
+          </w:tcPr>
+          <w:p>
+            <w:pPr>
+              <w:rPr>
+                <w:rFonts w:ascii="Calibri" w:hAnsi="Calibri"/>
+                <w:szCs w:val="24"/>
+              </w:rPr>
+            </w:pPr>
+            <w:r>
+              <w:rPr>
+                <w:rFonts w:ascii="Calibri" w:hAnsi="Calibri"/>
+                <w:szCs w:val="24"/>
+              </w:rPr>
+              <w:t>___________________</w:t>
+            </w:r>
+            <w:r>
+              <w:rPr>
+                <w:rFonts w:ascii="Calibri" w:hAnsi="Calibri"/>
+                <w:szCs w:val="24"/>
+              </w:rPr>
+              <w:t xml:space="preserve"> В.В. Палькин</w:t>
+            </w:r>
+          </w:p>
+        </w:tc>
+        <w:tc>
+          <w:tcPr>
+            <w:tcW w:w="5028" w:type="dxa"/>
+          </w:tcPr>
+          <w:p>
+            <w:pPr>
+              <w:rPr>
+                <w:rFonts w:ascii="Calibri" w:hAnsi="Calibri"/>
+                <w:szCs w:val="24"/>
+              </w:rPr>
+            </w:pPr>
+            <w:r>
+              <w:rPr>
+                <w:rFonts w:ascii="Calibri" w:hAnsi="Calibri"/>
+                <w:szCs w:val="24"/>
+              </w:rPr>
+              <w:t>____________________________С.Н. Рыжков</w:t>
+            </w:r>
+          </w:p>
+        </w:tc>
+      </w:tr>
+    </w:tbl>
+    <w:p>
+      <w:pPr>
+        <w:rPr>
+          <w:rFonts w:ascii="Calibri" w:hAnsi="Calibri"/>
+          <w:b/>
+          <w:szCs w:val="24"/>
         </w:rPr>
       </w:pPr>
     </w:p>
     <w:sectPr>
       <w:pgSz w:w="11906" w:h="16838"/>
-      <w:pgMar w:top="709" w:right="707" w:bottom="1134" w:left="1134" w:header="708" w:footer="708" w:gutter="0"/>
+      <w:pgMar w:top="426" w:right="849" w:bottom="284" w:left="1134" w:header="708" w:footer="708" w:gutter="0"/>
       <w:cols w:space="708"/>
       <w:docGrid w:linePitch="360"/>
     </w:sectPr>
@@ -4360,4 +4798,16 @@
     </a:ext>
   </a:extLst>
 </a:theme>
+</file>
+
+<file path=customXml/item1.xml><?xml version="1.0" encoding="utf-8"?>
+<b:Sources xmlns:b="http://schemas.openxmlformats.org/officeDocument/2006/bibliography" xmlns="http://schemas.openxmlformats.org/officeDocument/2006/bibliography" SelectedStyle="\APASixthEditionOfficeOnline.xsl" StyleName="APA" Version="6"/>
+</file>
+
+<file path=customXml/itemProps1.xml><?xml version="1.0" encoding="utf-8"?>
+<ds:datastoreItem xmlns:ds="http://schemas.openxmlformats.org/officeDocument/2006/customXml" ds:itemID="{0E159DC6-90A1-4473-B63A-EAB4880F1A6F}">
+  <ds:schemaRefs>
+    <ds:schemaRef ds:uri="http://schemas.openxmlformats.org/officeDocument/2006/bibliography"/>
+  </ds:schemaRefs>
+</ds:datastoreItem>
 </file>